--- a/Technology Plan and Risk Analysis.docx
+++ b/Technology Plan and Risk Analysis.docx
@@ -9,13 +9,8 @@
     </w:p>
     <w:p>
       <w:r>
-        <w:t xml:space="preserve">Jared, Cooper, Ian, and </w:t>
+        <w:t>Jared, Cooper, Ian, and Uxoa</w:t>
       </w:r>
-      <w:proofErr w:type="spellStart"/>
-      <w:r>
-        <w:t>Uxoa</w:t>
-      </w:r>
-      <w:proofErr w:type="spellEnd"/>
     </w:p>
     <w:p/>
     <w:p>
@@ -171,6 +166,28 @@
           </w:tcPr>
           <w:p>
             <w:r>
+              <w:t>File Searching</w:t>
+            </w:r>
+          </w:p>
+        </w:tc>
+        <w:tc>
+          <w:tcPr>
+            <w:tcW w:w="4675" w:type="dxa"/>
+          </w:tcPr>
+          <w:p>
+            <w:r>
+              <w:t>Tutorial</w:t>
+            </w:r>
+          </w:p>
+        </w:tc>
+      </w:tr>
+      <w:tr>
+        <w:tc>
+          <w:tcPr>
+            <w:tcW w:w="4675" w:type="dxa"/>
+          </w:tcPr>
+          <w:p>
+            <w:r>
               <w:t>Simple Scan</w:t>
             </w:r>
           </w:p>
@@ -192,13 +209,8 @@
             <w:tcW w:w="4675" w:type="dxa"/>
           </w:tcPr>
           <w:p>
-            <w:proofErr w:type="spellStart"/>
-            <w:r>
-              <w:t>Realtime</w:t>
-            </w:r>
-            <w:proofErr w:type="spellEnd"/>
-            <w:r>
-              <w:t xml:space="preserve"> Protection</w:t>
+            <w:r>
+              <w:t>Realtime Protection</w:t>
             </w:r>
           </w:p>
         </w:tc>
@@ -708,60 +720,127 @@
             <w:r>
               <w:t>Bus-R-4</w:t>
             </w:r>
+          </w:p>
+        </w:tc>
+        <w:tc>
+          <w:tcPr>
+            <w:tcW w:w="1870" w:type="dxa"/>
+          </w:tcPr>
+          <w:p>
+            <w:pPr>
+              <w:jc w:val="center"/>
+            </w:pPr>
+            <w:r>
+              <w:t>Real time protection requires lots of power to run</w:t>
+            </w:r>
+          </w:p>
+        </w:tc>
+        <w:tc>
+          <w:tcPr>
+            <w:tcW w:w="1870" w:type="dxa"/>
+          </w:tcPr>
+          <w:p>
+            <w:pPr>
+              <w:jc w:val="center"/>
+            </w:pPr>
+            <w:r>
+              <w:t>M</w:t>
+            </w:r>
+          </w:p>
+        </w:tc>
+        <w:tc>
+          <w:tcPr>
+            <w:tcW w:w="1870" w:type="dxa"/>
+          </w:tcPr>
+          <w:p>
+            <w:pPr>
+              <w:jc w:val="center"/>
+            </w:pPr>
+            <w:r>
+              <w:t>H</w:t>
+            </w:r>
+          </w:p>
+        </w:tc>
+        <w:tc>
+          <w:tcPr>
+            <w:tcW w:w="1870" w:type="dxa"/>
+          </w:tcPr>
+          <w:p>
+            <w:pPr>
+              <w:jc w:val="center"/>
+            </w:pPr>
+            <w:r>
+              <w:t>M</w:t>
+            </w:r>
+          </w:p>
+        </w:tc>
+      </w:tr>
+      <w:tr>
+        <w:tc>
+          <w:tcPr>
+            <w:tcW w:w="1870" w:type="dxa"/>
+          </w:tcPr>
+          <w:p>
+            <w:pPr>
+              <w:jc w:val="center"/>
+            </w:pPr>
+            <w:r>
+              <w:t>Bus-R-5</w:t>
+            </w:r>
+          </w:p>
+        </w:tc>
+        <w:tc>
+          <w:tcPr>
+            <w:tcW w:w="1870" w:type="dxa"/>
+          </w:tcPr>
+          <w:p>
+            <w:pPr>
+              <w:jc w:val="center"/>
+            </w:pPr>
+            <w:r>
+              <w:t>App is too difficult for basic users to operate</w:t>
+            </w:r>
+          </w:p>
+        </w:tc>
+        <w:tc>
+          <w:tcPr>
+            <w:tcW w:w="1870" w:type="dxa"/>
+          </w:tcPr>
+          <w:p>
+            <w:pPr>
+              <w:jc w:val="center"/>
+            </w:pPr>
+            <w:r>
+              <w:t>M</w:t>
+            </w:r>
+          </w:p>
+        </w:tc>
+        <w:tc>
+          <w:tcPr>
+            <w:tcW w:w="1870" w:type="dxa"/>
+          </w:tcPr>
+          <w:p>
+            <w:pPr>
+              <w:jc w:val="center"/>
+            </w:pPr>
+            <w:r>
+              <w:t>M</w:t>
+            </w:r>
+          </w:p>
+        </w:tc>
+        <w:tc>
+          <w:tcPr>
+            <w:tcW w:w="1870" w:type="dxa"/>
+          </w:tcPr>
+          <w:p>
+            <w:pPr>
+              <w:jc w:val="center"/>
+            </w:pPr>
+            <w:r>
+              <w:t>M</w:t>
+            </w:r>
             <w:bookmarkStart w:id="0" w:name="_GoBack"/>
             <w:bookmarkEnd w:id="0"/>
-          </w:p>
-        </w:tc>
-        <w:tc>
-          <w:tcPr>
-            <w:tcW w:w="1870" w:type="dxa"/>
-          </w:tcPr>
-          <w:p>
-            <w:pPr>
-              <w:jc w:val="center"/>
-            </w:pPr>
-            <w:r>
-              <w:t>Real time protection requires lots of power to run</w:t>
-            </w:r>
-          </w:p>
-        </w:tc>
-        <w:tc>
-          <w:tcPr>
-            <w:tcW w:w="1870" w:type="dxa"/>
-          </w:tcPr>
-          <w:p>
-            <w:pPr>
-              <w:jc w:val="center"/>
-            </w:pPr>
-            <w:r>
-              <w:t>M</w:t>
-            </w:r>
-          </w:p>
-        </w:tc>
-        <w:tc>
-          <w:tcPr>
-            <w:tcW w:w="1870" w:type="dxa"/>
-          </w:tcPr>
-          <w:p>
-            <w:pPr>
-              <w:jc w:val="center"/>
-            </w:pPr>
-            <w:r>
-              <w:t>H</w:t>
-            </w:r>
-          </w:p>
-        </w:tc>
-        <w:tc>
-          <w:tcPr>
-            <w:tcW w:w="1870" w:type="dxa"/>
-          </w:tcPr>
-          <w:p>
-            <w:pPr>
-              <w:jc w:val="center"/>
-            </w:pPr>
-            <w:r>
-              <w:t>M</w:t>
-            </w:r>
           </w:p>
         </w:tc>
       </w:tr>
@@ -806,6 +885,7 @@
               <w:rPr>
                 <w:b/>
               </w:rPr>
+              <w:lastRenderedPageBreak/>
               <w:t>ID</w:t>
             </w:r>
           </w:p>
@@ -859,7 +939,6 @@
               <w:jc w:val="center"/>
             </w:pPr>
             <w:r>
-              <w:lastRenderedPageBreak/>
               <w:t>Tech-R-1</w:t>
             </w:r>
           </w:p>

--- a/Technology Plan and Risk Analysis.docx
+++ b/Technology Plan and Risk Analysis.docx
@@ -3,19 +3,7 @@
 <w:document xmlns:wpc="http://schemas.microsoft.com/office/word/2010/wordprocessingCanvas" xmlns:cx="http://schemas.microsoft.com/office/drawing/2014/chartex" xmlns:mc="http://schemas.openxmlformats.org/markup-compatibility/2006" xmlns:o="urn:schemas-microsoft-com:office:office" xmlns:r="http://schemas.openxmlformats.org/officeDocument/2006/relationships" xmlns:m="http://schemas.openxmlformats.org/officeDocument/2006/math" xmlns:v="urn:schemas-microsoft-com:vml" xmlns:wp14="http://schemas.microsoft.com/office/word/2010/wordprocessingDrawing" xmlns:wp="http://schemas.openxmlformats.org/drawingml/2006/wordprocessingDrawing" xmlns:w10="urn:schemas-microsoft-com:office:word" xmlns:w="http://schemas.openxmlformats.org/wordprocessingml/2006/main" xmlns:w14="http://schemas.microsoft.com/office/word/2010/wordml" xmlns:w15="http://schemas.microsoft.com/office/word/2012/wordml" xmlns:w16se="http://schemas.microsoft.com/office/word/2015/wordml/symex" xmlns:wpg="http://schemas.microsoft.com/office/word/2010/wordprocessingGroup" xmlns:wpi="http://schemas.microsoft.com/office/word/2010/wordprocessingInk" xmlns:wne="http://schemas.microsoft.com/office/word/2006/wordml" xmlns:wps="http://schemas.microsoft.com/office/word/2010/wordprocessingShape" mc:Ignorable="w14 w15 w16se wp14">
   <w:body>
     <w:p>
-      <w:r>
-        <w:t>Technology Plan and Risk Analysis</w:t>
-      </w:r>
-    </w:p>
-    <w:p>
-      <w:r>
-        <w:t>Jared, Cooper, Ian, and Uxoa</w:t>
-      </w:r>
-    </w:p>
-    <w:p/>
-    <w:p>
       <w:pPr>
-        <w:jc w:val="center"/>
         <w:rPr>
           <w:b/>
         </w:rPr>
@@ -24,19 +12,49 @@
         <w:rPr>
           <w:b/>
         </w:rPr>
-        <w:t>Tech</w:t>
+        <w:t>Technology Plan and Risk Analysis</w:t>
       </w:r>
+    </w:p>
+    <w:p>
+      <w:pPr>
+        <w:rPr>
+          <w:b/>
+        </w:rPr>
+      </w:pPr>
       <w:r>
         <w:rPr>
           <w:b/>
         </w:rPr>
-        <w:t>nology</w:t>
+        <w:t xml:space="preserve">Jared, Cooper, Ian, and </w:t>
       </w:r>
+      <w:proofErr w:type="spellStart"/>
       <w:r>
         <w:rPr>
           <w:b/>
         </w:rPr>
-        <w:t xml:space="preserve"> Plan</w:t>
+        <w:t>Uxoa</w:t>
+      </w:r>
+      <w:proofErr w:type="spellEnd"/>
+    </w:p>
+    <w:p/>
+    <w:p>
+      <w:pPr>
+        <w:jc w:val="center"/>
+        <w:rPr>
+          <w:b/>
+          <w:i/>
+          <w:sz w:val="24"/>
+          <w:u w:val="single"/>
+        </w:rPr>
+      </w:pPr>
+      <w:r>
+        <w:rPr>
+          <w:b/>
+          <w:i/>
+          <w:sz w:val="24"/>
+          <w:u w:val="single"/>
+        </w:rPr>
+        <w:t>Technology Plan</w:t>
       </w:r>
     </w:p>
     <w:tbl>
@@ -209,8 +227,13 @@
             <w:tcW w:w="4675" w:type="dxa"/>
           </w:tcPr>
           <w:p>
-            <w:r>
-              <w:t>Realtime Protection</w:t>
+            <w:proofErr w:type="spellStart"/>
+            <w:r>
+              <w:t>Realtime</w:t>
+            </w:r>
+            <w:proofErr w:type="spellEnd"/>
+            <w:r>
+              <w:t xml:space="preserve"> Protection</w:t>
             </w:r>
           </w:p>
         </w:tc>
@@ -384,8 +407,20 @@
     <w:p>
       <w:pPr>
         <w:jc w:val="center"/>
+        <w:rPr>
+          <w:b/>
+          <w:i/>
+          <w:sz w:val="24"/>
+          <w:u w:val="single"/>
+        </w:rPr>
       </w:pPr>
       <w:r>
+        <w:rPr>
+          <w:b/>
+          <w:i/>
+          <w:sz w:val="24"/>
+          <w:u w:val="single"/>
+        </w:rPr>
         <w:t>Business Risks</w:t>
       </w:r>
     </w:p>
@@ -839,8 +874,6 @@
             <w:r>
               <w:t>M</w:t>
             </w:r>
-            <w:bookmarkStart w:id="0" w:name="_GoBack"/>
-            <w:bookmarkEnd w:id="0"/>
           </w:p>
         </w:tc>
       </w:tr>
@@ -854,7 +887,23 @@
       <w:pPr>
         <w:jc w:val="center"/>
       </w:pPr>
+    </w:p>
+    <w:p>
+      <w:pPr>
+        <w:jc w:val="center"/>
+        <w:rPr>
+          <w:b/>
+          <w:i/>
+          <w:u w:val="single"/>
+        </w:rPr>
+      </w:pPr>
+      <w:bookmarkStart w:id="0" w:name="_GoBack"/>
       <w:r>
+        <w:rPr>
+          <w:b/>
+          <w:i/>
+          <w:u w:val="single"/>
+        </w:rPr>
         <w:t>Technical Risks</w:t>
       </w:r>
     </w:p>
@@ -874,18 +923,18 @@
           <w:tcPr>
             <w:tcW w:w="3116" w:type="dxa"/>
           </w:tcPr>
-          <w:p>
-            <w:pPr>
-              <w:jc w:val="center"/>
-              <w:rPr>
-                <w:b/>
-              </w:rPr>
-            </w:pPr>
-            <w:r>
-              <w:rPr>
-                <w:b/>
-              </w:rPr>
-              <w:lastRenderedPageBreak/>
+          <w:bookmarkEnd w:id="0"/>
+          <w:p>
+            <w:pPr>
+              <w:jc w:val="center"/>
+              <w:rPr>
+                <w:b/>
+              </w:rPr>
+            </w:pPr>
+            <w:r>
+              <w:rPr>
+                <w:b/>
+              </w:rPr>
               <w:t>ID</w:t>
             </w:r>
           </w:p>
